--- a/Documentation/To Do Sunday May 15.docx
+++ b/Documentation/To Do Sunday May 15.docx
@@ -7,58 +7,72 @@
         <w:pStyle w:val="Heading1"/>
       </w:pPr>
       <w:r>
-        <w:t>To Do Sunday</w:t>
+        <w:t>To Do Sunday May 15</w:t>
+      </w:r>
+    </w:p>
+    <w:p>
+      <w:r>
+        <w:t xml:space="preserve">Rewrite some of the R scripts to make them more dynamic. This applies especially to the </w:t>
+      </w:r>
+      <w:proofErr w:type="spellStart"/>
+      <w:r>
+        <w:t>findCorrelations</w:t>
+      </w:r>
+      <w:proofErr w:type="spellEnd"/>
+      <w:r>
+        <w:t xml:space="preserve"> complete and </w:t>
+      </w:r>
+      <w:proofErr w:type="spellStart"/>
+      <w:r>
+        <w:t>getRelevantSubmatrix</w:t>
+      </w:r>
+      <w:proofErr w:type="spellEnd"/>
+      <w:r>
+        <w:t xml:space="preserve">. We need to extract some methods out of those scripts so that it is easier to see what is going on. </w:t>
+      </w:r>
+      <w:r>
+        <w:t>Right now we are using random if</w:t>
+      </w:r>
+      <w:r>
+        <w:t xml:space="preserve"> </w:t>
+      </w:r>
+      <w:r>
+        <w:t>statements</w:t>
+      </w:r>
+      <w:r>
+        <w:t xml:space="preserve"> here and there and then just alternating </w:t>
+      </w:r>
+      <w:r>
+        <w:t>indices</w:t>
+      </w:r>
+      <w:r>
+        <w:t xml:space="preserve"> for epi and stroma. Turning these into methods will make code much </w:t>
+      </w:r>
+      <w:r>
+        <w:t>cleaner</w:t>
+      </w:r>
+      <w:r>
+        <w:t xml:space="preserve"> and </w:t>
+      </w:r>
+      <w:r>
+        <w:t>extendable</w:t>
+      </w:r>
+      <w:r>
+        <w:t>.</w:t>
+      </w:r>
+      <w:r>
+        <w:t xml:space="preserve"> Our </w:t>
+      </w:r>
+      <w:proofErr w:type="spellStart"/>
+      <w:r>
+        <w:t>findCorrelations</w:t>
+      </w:r>
+      <w:proofErr w:type="spellEnd"/>
+      <w:r>
+        <w:t xml:space="preserve"> script does not return a weight matrix but rather a vector of weights</w:t>
       </w:r>
       <w:bookmarkStart w:id="0" w:name="_GoBack"/>
       <w:bookmarkEnd w:id="0"/>
-      <w:r>
-        <w:t xml:space="preserve"> May 15</w:t>
-      </w:r>
-    </w:p>
-    <w:p>
-      <w:r>
-        <w:t xml:space="preserve">Rewrite some of the R scripts to make them more dynamic. This applies especially to the </w:t>
-      </w:r>
-      <w:proofErr w:type="spellStart"/>
-      <w:r>
-        <w:t>findCorrelations</w:t>
-      </w:r>
-      <w:proofErr w:type="spellEnd"/>
-      <w:r>
-        <w:t xml:space="preserve"> complete and </w:t>
-      </w:r>
-      <w:proofErr w:type="spellStart"/>
-      <w:r>
-        <w:t>getRelevantSubmatrix</w:t>
-      </w:r>
-      <w:proofErr w:type="spellEnd"/>
-      <w:r>
-        <w:t xml:space="preserve">. We need to extract some methods out of those scripts so that it is easier to see what is going on. Right now we are using random is </w:t>
-      </w:r>
-      <w:r>
-        <w:t>statements</w:t>
-      </w:r>
-      <w:r>
-        <w:t xml:space="preserve"> here and there and then just alternating </w:t>
-      </w:r>
-      <w:r>
-        <w:t>indices</w:t>
-      </w:r>
-      <w:r>
-        <w:t xml:space="preserve"> for epi and stroma. Turning these into methods will make code much </w:t>
-      </w:r>
-      <w:r>
-        <w:t>cleaner</w:t>
-      </w:r>
-      <w:r>
-        <w:t xml:space="preserve"> and </w:t>
-      </w:r>
-      <w:r>
-        <w:t>extendable</w:t>
-      </w:r>
-      <w:r>
-        <w:t>.</w:t>
-      </w:r>
     </w:p>
     <w:p>
       <w:r>
